--- a/Status Reports/project_status_week_7.docx
+++ b/Status Reports/project_status_week_7.docx
@@ -12,8 +12,8 @@
         <w:tabs>
           <w:tab w:val="left" w:pos="360" w:leader="none"/>
         </w:tabs>
-        <w:spacing w:beforeAutospacing="0" w:before="0" w:afterAutospacing="0" w:after="240"/>
-        <w:ind w:left="270" w:hanging="540"/>
+        <w:spacing w:before="0" w:after="240"/>
+        <w:ind w:left="270" w:right="0" w:hanging="540"/>
         <w:rPr>
           <w:rFonts w:ascii="Helvetica" w:hAnsi="Helvetica" w:cs="Helvetica"/>
           <w:color w:val="000000"/>
@@ -37,7 +37,7 @@
         <w:tabs>
           <w:tab w:val="left" w:pos="360" w:leader="none"/>
         </w:tabs>
-        <w:spacing w:beforeAutospacing="0" w:before="0" w:afterAutospacing="0" w:after="0"/>
+        <w:spacing w:before="0" w:after="0"/>
         <w:rPr>
           <w:rFonts w:ascii="Helvetica" w:hAnsi="Helvetica" w:cs="Helvetica"/>
           <w:i/>
@@ -60,8 +60,8 @@
         <w:tabs>
           <w:tab w:val="left" w:pos="360" w:leader="none"/>
         </w:tabs>
-        <w:spacing w:beforeAutospacing="0" w:before="0" w:afterAutospacing="0" w:after="0"/>
-        <w:ind w:firstLine="270"/>
+        <w:spacing w:before="0" w:after="0"/>
+        <w:ind w:left="0" w:right="0" w:firstLine="270"/>
         <w:rPr>
           <w:rFonts w:ascii="Helvetica" w:hAnsi="Helvetica" w:cs="Helvetica"/>
           <w:color w:val="000000"/>
@@ -84,8 +84,8 @@
         <w:tabs>
           <w:tab w:val="left" w:pos="360" w:leader="none"/>
         </w:tabs>
-        <w:spacing w:beforeAutospacing="0" w:before="0" w:afterAutospacing="0" w:after="240"/>
-        <w:ind w:left="270" w:hanging="540"/>
+        <w:spacing w:before="0" w:after="240"/>
+        <w:ind w:left="270" w:right="0" w:hanging="540"/>
         <w:rPr>
           <w:rFonts w:ascii="Helvetica" w:hAnsi="Helvetica" w:cs="Helvetica"/>
           <w:color w:val="000000"/>
@@ -107,15 +107,20 @@
           <w:numId w:val="2"/>
         </w:numPr>
         <w:spacing w:lineRule="auto" w:line="240" w:before="0" w:after="0"/>
-        <w:rPr/>
-      </w:pPr>
-      <w:r>
-        <w:rPr>
-          <w:rFonts w:cs="Helvetica" w:ascii="Helvetica" w:hAnsi="Helvetica"/>
-          <w:i/>
-          <w:color w:val="000000"/>
-        </w:rPr>
-        <w:t>Created docs for building MXNet agent on zLinux</w:t>
+        <w:rPr>
+          <w:rFonts w:ascii="Helvetica" w:hAnsi="Helvetica" w:cs="Helvetica"/>
+          <w:i/>
+          <w:i/>
+          <w:color w:val="000000"/>
+        </w:rPr>
+      </w:pPr>
+      <w:r>
+        <w:rPr>
+          <w:rFonts w:cs="Helvetica" w:ascii="Helvetica" w:hAnsi="Helvetica"/>
+          <w:i/>
+          <w:color w:val="000000"/>
+        </w:rPr>
+        <w:t>Completed documenting the statement of work</w:t>
       </w:r>
     </w:p>
     <w:p>
@@ -126,15 +131,20 @@
           <w:numId w:val="2"/>
         </w:numPr>
         <w:spacing w:lineRule="auto" w:line="240" w:before="0" w:after="0"/>
-        <w:rPr/>
-      </w:pPr>
-      <w:r>
-        <w:rPr>
-          <w:rFonts w:cs="Helvetica" w:ascii="Helvetica" w:hAnsi="Helvetica"/>
-          <w:i/>
-          <w:color w:val="000000"/>
-        </w:rPr>
-        <w:t>Created docs for building Tensorflow agent on zLinux</w:t>
+        <w:rPr>
+          <w:rFonts w:ascii="Helvetica" w:hAnsi="Helvetica" w:cs="Helvetica"/>
+          <w:i/>
+          <w:i/>
+          <w:color w:val="000000"/>
+        </w:rPr>
+      </w:pPr>
+      <w:r>
+        <w:rPr>
+          <w:rFonts w:cs="Helvetica" w:ascii="Helvetica" w:hAnsi="Helvetica"/>
+          <w:i/>
+          <w:color w:val="000000"/>
+        </w:rPr>
+        <w:t>Completed documenting the architecture and design of the project</w:t>
       </w:r>
     </w:p>
     <w:p>
@@ -145,15 +155,20 @@
           <w:numId w:val="2"/>
         </w:numPr>
         <w:spacing w:lineRule="auto" w:line="240" w:before="0" w:after="0"/>
-        <w:rPr/>
-      </w:pPr>
-      <w:r>
-        <w:rPr>
-          <w:rFonts w:cs="Helvetica" w:ascii="Helvetica" w:hAnsi="Helvetica"/>
-          <w:i/>
-          <w:color w:val="000000"/>
-        </w:rPr>
-        <w:t>Started working on creating docs for the statement of work, architecture for the project</w:t>
+        <w:rPr>
+          <w:rFonts w:ascii="Helvetica" w:hAnsi="Helvetica" w:cs="Helvetica"/>
+          <w:i/>
+          <w:i/>
+          <w:color w:val="000000"/>
+        </w:rPr>
+      </w:pPr>
+      <w:r>
+        <w:rPr>
+          <w:rFonts w:cs="Helvetica" w:ascii="Helvetica" w:hAnsi="Helvetica"/>
+          <w:i/>
+          <w:color w:val="000000"/>
+        </w:rPr>
+        <w:t>Studied the codebase for ONNX Runtime, Tensorflow agent, MXNet agent and their corresponding Go bindings to figure out how to develop ONNX agent and Go bindings for ONNX agent.</w:t>
       </w:r>
     </w:p>
     <w:p>
@@ -164,77 +179,54 @@
           <w:numId w:val="2"/>
         </w:numPr>
         <w:spacing w:lineRule="auto" w:line="240" w:before="0" w:after="0"/>
-        <w:rPr/>
-      </w:pPr>
-      <w:r>
-        <w:rPr>
-          <w:rFonts w:cs="Helvetica" w:ascii="Helvetica" w:hAnsi="Helvetica"/>
-          <w:i/>
-          <w:color w:val="000000"/>
-        </w:rPr>
-        <w:t>Setup Jaeger on zLinux</w:t>
-      </w:r>
-    </w:p>
-    <w:p>
-      <w:pPr>
-        <w:pStyle w:val="ListParagraph"/>
+        <w:rPr>
+          <w:rFonts w:ascii="Helvetica" w:hAnsi="Helvetica" w:cs="Helvetica"/>
+          <w:i/>
+          <w:i/>
+          <w:color w:val="000000"/>
+        </w:rPr>
+      </w:pPr>
+      <w:r>
+        <w:rPr>
+          <w:rFonts w:cs="Helvetica" w:ascii="Helvetica" w:hAnsi="Helvetica"/>
+          <w:i/>
+          <w:color w:val="000000"/>
+        </w:rPr>
+        <w:t>Resolved the following runtime error in tensorflow</w:t>
+      </w:r>
+    </w:p>
+    <w:p>
+      <w:pPr>
+        <w:pStyle w:val="NormalWeb"/>
         <w:numPr>
-          <w:ilvl w:val="0"/>
+          <w:ilvl w:val="1"/>
           <w:numId w:val="2"/>
         </w:numPr>
+        <w:tabs>
+          <w:tab w:val="left" w:pos="360" w:leader="none"/>
+        </w:tabs>
         <w:spacing w:lineRule="auto" w:line="240" w:before="0" w:after="0"/>
-        <w:rPr/>
-      </w:pPr>
-      <w:r>
-        <w:rPr>
-          <w:rFonts w:cs="Helvetica" w:ascii="Helvetica" w:hAnsi="Helvetica"/>
-          <w:i/>
-          <w:color w:val="000000"/>
-        </w:rPr>
-        <w:t>Setup Consul on zLinux</w:t>
+        <w:rPr>
+          <w:rFonts w:ascii="Helvetica" w:hAnsi="Helvetica" w:cs="Helvetica"/>
+          <w:i/>
+          <w:i/>
+          <w:color w:val="000000"/>
+        </w:rPr>
+      </w:pPr>
+      <w:r>
+        <w:rPr>
+          <w:rFonts w:cs="Helvetica" w:ascii="Helvetica" w:hAnsi="Helvetica"/>
+          <w:i/>
+          <w:color w:val="000000"/>
+        </w:rPr>
+        <w:t>github.com/rai-project/tensorflow/vendor/github.com/alangpierce/go-forceexport.FindFuncWithName(0x2b8ba66, 0x3d, 0x0, 0x0, 0xc00031bf98)</w:t>
       </w:r>
     </w:p>
     <w:p>
       <w:pPr>
         <w:pStyle w:val="ListParagraph"/>
         <w:spacing w:lineRule="auto" w:line="240" w:before="0" w:after="0"/>
-        <w:ind w:hanging="0"/>
-        <w:rPr>
-          <w:rFonts w:ascii="Helvetica" w:hAnsi="Helvetica" w:cs="Helvetica"/>
-          <w:i/>
-          <w:i/>
-          <w:color w:val="000000"/>
-        </w:rPr>
-      </w:pPr>
-      <w:r>
-        <w:rPr/>
-      </w:r>
-    </w:p>
-    <w:p>
-      <w:pPr>
-        <w:pStyle w:val="NormalWeb"/>
-        <w:tabs>
-          <w:tab w:val="left" w:pos="360" w:leader="none"/>
-        </w:tabs>
-        <w:spacing w:beforeAutospacing="0" w:before="0" w:afterAutospacing="0" w:after="0"/>
-        <w:rPr>
-          <w:rFonts w:ascii="Helvetica" w:hAnsi="Helvetica" w:cs="Helvetica"/>
-          <w:color w:val="000000"/>
-        </w:rPr>
-      </w:pPr>
-      <w:r>
-        <w:rPr>
-          <w:rFonts w:cs="Helvetica" w:ascii="Helvetica" w:hAnsi="Helvetica"/>
-          <w:color w:val="000000"/>
-        </w:rPr>
-        <w:tab/>
-      </w:r>
-    </w:p>
-    <w:p>
-      <w:pPr>
-        <w:pStyle w:val="ListParagraph"/>
-        <w:spacing w:lineRule="auto" w:line="240" w:before="0" w:after="0"/>
-        <w:ind w:left="360" w:hanging="90"/>
+        <w:ind w:left="360" w:right="0" w:hanging="90"/>
         <w:rPr>
           <w:rFonts w:ascii="Helvetica" w:hAnsi="Helvetica" w:cs="Helvetica"/>
           <w:color w:val="000000"/>
@@ -257,8 +249,8 @@
         <w:tabs>
           <w:tab w:val="left" w:pos="360" w:leader="none"/>
         </w:tabs>
-        <w:spacing w:beforeAutospacing="0" w:before="0" w:afterAutospacing="0" w:after="240"/>
-        <w:ind w:left="270" w:hanging="540"/>
+        <w:spacing w:before="0" w:after="240"/>
+        <w:ind w:left="270" w:right="0" w:hanging="540"/>
         <w:rPr>
           <w:rFonts w:ascii="Helvetica" w:hAnsi="Helvetica" w:cs="Helvetica"/>
           <w:color w:val="000000"/>
@@ -282,7 +274,7 @@
         <w:tabs>
           <w:tab w:val="left" w:pos="360" w:leader="none"/>
         </w:tabs>
-        <w:spacing w:beforeAutospacing="0" w:before="0" w:afterAutospacing="0" w:after="0"/>
+        <w:spacing w:before="0" w:after="0"/>
         <w:rPr/>
       </w:pPr>
       <w:r>
@@ -291,16 +283,51 @@
           <w:i/>
           <w:color w:val="000000"/>
         </w:rPr>
-        <w:t>In Progress: Work on documenting the design, architecture for the project – Priyanshu Khandelwal – 19 June</w:t>
+        <w:t>Completed</w:t>
+      </w:r>
+      <w:r>
+        <w:rPr>
+          <w:rFonts w:cs="Helvetica" w:ascii="Helvetica" w:hAnsi="Helvetica"/>
+          <w:i/>
+          <w:color w:val="000000"/>
+        </w:rPr>
+        <w:t>: Work on documenting the design, architecture for the project – Priyanshu Khandelwal – 19 June</w:t>
       </w:r>
     </w:p>
     <w:p>
       <w:pPr>
         <w:pStyle w:val="NormalWeb"/>
+        <w:numPr>
+          <w:ilvl w:val="0"/>
+          <w:numId w:val="2"/>
+        </w:numPr>
         <w:tabs>
           <w:tab w:val="left" w:pos="360" w:leader="none"/>
         </w:tabs>
-        <w:spacing w:beforeAutospacing="0" w:before="0" w:afterAutospacing="0" w:after="0"/>
+        <w:spacing w:before="0" w:after="0"/>
+        <w:rPr>
+          <w:rFonts w:ascii="Helvetica" w:hAnsi="Helvetica" w:cs="Helvetica"/>
+          <w:i/>
+          <w:i/>
+          <w:color w:val="000000"/>
+        </w:rPr>
+      </w:pPr>
+      <w:r>
+        <w:rPr>
+          <w:rFonts w:cs="Helvetica" w:ascii="Helvetica" w:hAnsi="Helvetica"/>
+          <w:i/>
+          <w:color w:val="000000"/>
+        </w:rPr>
+        <w:t>In Progress: Resolve runtime errors in Tensorflow and MXNet agents – 24 July</w:t>
+      </w:r>
+    </w:p>
+    <w:p>
+      <w:pPr>
+        <w:pStyle w:val="NormalWeb"/>
+        <w:tabs>
+          <w:tab w:val="left" w:pos="360" w:leader="none"/>
+        </w:tabs>
+        <w:spacing w:before="0" w:after="0"/>
         <w:rPr>
           <w:rFonts w:ascii="Helvetica" w:hAnsi="Helvetica" w:cs="Helvetica"/>
           <w:color w:val="000000"/>
@@ -323,9 +350,12 @@
         <w:tabs>
           <w:tab w:val="left" w:pos="360" w:leader="none"/>
         </w:tabs>
-        <w:spacing w:beforeAutospacing="0" w:before="0" w:afterAutospacing="0" w:after="240"/>
-        <w:ind w:left="270" w:hanging="540"/>
-        <w:rPr/>
+        <w:spacing w:before="0" w:after="240"/>
+        <w:ind w:left="270" w:right="0" w:hanging="540"/>
+        <w:rPr>
+          <w:rFonts w:ascii="Helvetica" w:hAnsi="Helvetica" w:cs="Helvetica"/>
+          <w:color w:val="000000"/>
+        </w:rPr>
       </w:pPr>
       <w:r>
         <w:rPr>
@@ -345,7 +375,7 @@
         <w:tabs>
           <w:tab w:val="left" w:pos="360" w:leader="none"/>
         </w:tabs>
-        <w:spacing w:beforeAutospacing="0" w:before="0" w:afterAutospacing="0" w:after="0"/>
+        <w:spacing w:before="0" w:after="0"/>
         <w:rPr/>
       </w:pPr>
       <w:r>
@@ -354,23 +384,15 @@
           <w:i/>
           <w:color w:val="000000"/>
         </w:rPr>
-        <w:t>Encountered following runtime error in Tensorflow agent</w:t>
-      </w:r>
-      <w:r>
-        <w:rPr>
-          <w:rFonts w:cs="Helvetica" w:ascii="Helvetica" w:hAnsi="Helvetica"/>
-          <w:i/>
-          <w:color w:val="000000"/>
-        </w:rPr>
-        <w:t xml:space="preserve"> – </w:t>
-      </w:r>
-      <w:r>
-        <w:rPr>
-          <w:rFonts w:cs="Helvetica" w:ascii="Helvetica" w:hAnsi="Helvetica"/>
-          <w:i/>
-          <w:color w:val="000000"/>
-        </w:rPr>
-        <w:t>Priyanshu Khandelwal</w:t>
+        <w:t>R</w:t>
+      </w:r>
+      <w:r>
+        <w:rPr>
+          <w:rFonts w:cs="Helvetica" w:ascii="Helvetica" w:hAnsi="Helvetica"/>
+          <w:i/>
+          <w:color w:val="000000"/>
+        </w:rPr>
+        <w:t>untime error in Tensorflow agent – Priyanshu Khandelwal</w:t>
       </w:r>
     </w:p>
     <w:p>
@@ -383,16 +405,21 @@
         <w:tabs>
           <w:tab w:val="left" w:pos="360" w:leader="none"/>
         </w:tabs>
-        <w:spacing w:beforeAutospacing="0" w:before="0" w:afterAutospacing="0" w:after="0"/>
-        <w:rPr/>
-      </w:pPr>
-      <w:r>
-        <w:rPr>
-          <w:rFonts w:cs="Helvetica" w:ascii="Helvetica" w:hAnsi="Helvetica"/>
-          <w:i/>
-          <w:color w:val="000000"/>
-        </w:rPr>
-        <w:t>github.com/rai-project/tensorflow/vendor/github.com/alangpierce/go-forceexport.FindFuncWithName(0x2b8ba66, 0x3d, 0x0, 0x0, 0xc00031bf98)</w:t>
+        <w:spacing w:before="0" w:after="0"/>
+        <w:rPr>
+          <w:rFonts w:ascii="Helvetica" w:hAnsi="Helvetica" w:cs="Helvetica"/>
+          <w:i/>
+          <w:i/>
+          <w:color w:val="000000"/>
+        </w:rPr>
+      </w:pPr>
+      <w:r>
+        <w:rPr>
+          <w:rFonts w:cs="Helvetica" w:ascii="Helvetica" w:hAnsi="Helvetica"/>
+          <w:i/>
+          <w:color w:val="000000"/>
+        </w:rPr>
+        <w:t>Error: unable to create tensorflow model graph: Invalid value in tensor used for shape: -385679360</w:t>
       </w:r>
     </w:p>
     <w:p>
@@ -405,7 +432,7 @@
         <w:tabs>
           <w:tab w:val="left" w:pos="360" w:leader="none"/>
         </w:tabs>
-        <w:spacing w:beforeAutospacing="0" w:before="0" w:afterAutospacing="0" w:after="0"/>
+        <w:spacing w:before="0" w:after="0"/>
         <w:rPr/>
       </w:pPr>
       <w:r>
@@ -414,7 +441,15 @@
           <w:i/>
           <w:color w:val="000000"/>
         </w:rPr>
-        <w:t>Encountered following runtime errors in MXNet agent – Priyanshu Khandelwal</w:t>
+        <w:t>R</w:t>
+      </w:r>
+      <w:r>
+        <w:rPr>
+          <w:rFonts w:cs="Helvetica" w:ascii="Helvetica" w:hAnsi="Helvetica"/>
+          <w:i/>
+          <w:color w:val="000000"/>
+        </w:rPr>
+        <w:t>untime errors in MXNet agent – Priyanshu Khandelwal</w:t>
       </w:r>
     </w:p>
     <w:p>
@@ -427,8 +462,13 @@
         <w:tabs>
           <w:tab w:val="left" w:pos="360" w:leader="none"/>
         </w:tabs>
-        <w:spacing w:beforeAutospacing="0" w:before="0" w:afterAutospacing="0" w:after="0"/>
-        <w:rPr/>
+        <w:spacing w:before="0" w:after="0"/>
+        <w:rPr>
+          <w:rFonts w:ascii="Helvetica" w:hAnsi="Helvetica" w:cs="Helvetica"/>
+          <w:i/>
+          <w:i/>
+          <w:color w:val="000000"/>
+        </w:rPr>
       </w:pPr>
       <w:r>
         <w:rPr>
@@ -449,8 +489,13 @@
         <w:tabs>
           <w:tab w:val="left" w:pos="360" w:leader="none"/>
         </w:tabs>
-        <w:spacing w:beforeAutospacing="0" w:before="0" w:afterAutospacing="0" w:after="0"/>
-        <w:rPr/>
+        <w:spacing w:before="0" w:after="0"/>
+        <w:rPr>
+          <w:rFonts w:ascii="Helvetica" w:hAnsi="Helvetica" w:cs="Helvetica"/>
+          <w:i/>
+          <w:i/>
+          <w:color w:val="000000"/>
+        </w:rPr>
       </w:pPr>
       <w:r>
         <w:rPr>
@@ -509,7 +554,12 @@
     <w:pPr>
       <w:pStyle w:val="Header"/>
       <w:jc w:val="center"/>
-      <w:rPr/>
+      <w:rPr>
+        <w:b/>
+        <w:b/>
+        <w:sz w:val="32"/>
+        <w:szCs w:val="32"/>
+      </w:rPr>
     </w:pPr>
     <w:r>
       <w:rPr>
@@ -560,7 +610,7 @@
         <w:sz w:val="24"/>
         <w:szCs w:val="24"/>
       </w:rPr>
-      <w:t>05</w:t>
+      <w:t>12</w:t>
     </w:r>
     <w:r>
       <w:rPr>
@@ -607,16 +657,16 @@
       <mc:AlternateContent>
         <mc:Choice Requires="wps">
           <w:drawing>
-            <wp:anchor behindDoc="1" distT="0" distB="0" distL="114300" distR="114300" simplePos="0" locked="0" layoutInCell="1" allowOverlap="1" relativeHeight="2">
+            <wp:anchor behindDoc="1" distT="19050" distB="28575" distL="133350" distR="142875" simplePos="0" locked="0" layoutInCell="1" allowOverlap="1" relativeHeight="2">
               <wp:simplePos x="0" y="0"/>
               <wp:positionH relativeFrom="margin">
                 <wp:align>center</wp:align>
               </wp:positionH>
               <wp:positionV relativeFrom="paragraph">
-                <wp:posOffset>119380</wp:posOffset>
+                <wp:posOffset>137795</wp:posOffset>
               </wp:positionV>
-              <wp:extent cx="6736715" cy="12065"/>
-              <wp:effectExtent l="19050" t="19050" r="28575" b="28575"/>
+              <wp:extent cx="6738620" cy="6350"/>
+              <wp:effectExtent l="0" t="0" r="0" b="0"/>
               <wp:wrapNone/>
               <wp:docPr id="1" name="Straight Connector 1"/>
               <a:graphic xmlns:a="http://schemas.openxmlformats.org/drawingml/2006/main">
@@ -626,29 +676,22 @@
                     <wps:spPr>
                       <a:xfrm>
                         <a:off x="0" y="0"/>
-                        <a:ext cx="6735960" cy="7560"/>
+                        <a:ext cx="6738120" cy="5760"/>
                       </a:xfrm>
                       <a:prstGeom prst="line">
                         <a:avLst/>
                       </a:prstGeom>
                       <a:ln w="31680">
                         <a:solidFill>
-                          <a:schemeClr val="accent1">
-                            <a:lumMod val="75000"/>
-                          </a:schemeClr>
+                          <a:srgbClr val="2e75b6"/>
                         </a:solidFill>
+                        <a:miter/>
                       </a:ln>
                     </wps:spPr>
                     <wps:style>
-                      <a:lnRef idx="1">
-                        <a:schemeClr val="dk1"/>
-                      </a:lnRef>
-                      <a:fillRef idx="0">
-                        <a:schemeClr val="dk1"/>
-                      </a:fillRef>
-                      <a:effectRef idx="0">
-                        <a:schemeClr val="dk1"/>
-                      </a:effectRef>
+                      <a:lnRef idx="0"/>
+                      <a:fillRef idx="0"/>
+                      <a:effectRef idx="0"/>
                       <a:fontRef idx="minor"/>
                     </wps:style>
                     <wps:bodyPr/>
@@ -660,7 +703,7 @@
         </mc:Choice>
         <mc:Fallback>
           <w:pict>
-            <v:line id="shape_0" from="-13.65pt,9.1pt" to="516.7pt,9.65pt" ID="Straight Connector 1" stroked="t" style="position:absolute;mso-position-horizontal:center;mso-position-horizontal-relative:margin">
+            <v:line id="shape_0" from="-13.75pt,10.65pt" to="516.75pt,11.05pt" ID="Straight Connector 1" stroked="t" style="position:absolute;mso-position-horizontal:center;mso-position-horizontal-relative:margin">
               <v:stroke color="#2e75b6" weight="31680" joinstyle="miter" endcap="flat"/>
               <v:fill o:detectmouseclick="t" on="false"/>
             </v:line>
@@ -1012,7 +1055,7 @@
   <w:docDefaults>
     <w:rPrDefault>
       <w:rPr>
-        <w:rFonts w:ascii="Calibri" w:hAnsi="Calibri" w:eastAsia="Calibri" w:cs="" w:asciiTheme="minorHAnsi" w:cstheme="minorBidi" w:eastAsiaTheme="minorHAnsi" w:hAnsiTheme="minorHAnsi"/>
+        <w:rFonts w:ascii="Calibri" w:hAnsi="Calibri" w:eastAsia="Calibri" w:cs="DejaVu Sans"/>
         <w:szCs w:val="22"/>
         <w:lang w:val="en-US" w:eastAsia="en-US" w:bidi="ar-SA"/>
       </w:rPr>
@@ -1021,420 +1064,41 @@
       <w:pPr/>
     </w:pPrDefault>
   </w:docDefaults>
-  <w:latentStyles w:defLockedState="0" w:defUIPriority="99" w:defSemiHidden="0" w:defUnhideWhenUsed="0" w:defQFormat="0" w:count="371">
-    <w:lsdException w:name="Normal" w:uiPriority="0" w:qFormat="1"/>
-    <w:lsdException w:name="heading 1" w:uiPriority="9" w:qFormat="1"/>
-    <w:lsdException w:name="heading 2" w:uiPriority="9" w:semiHidden="1" w:unhideWhenUsed="1" w:qFormat="1"/>
-    <w:lsdException w:name="heading 3" w:uiPriority="9" w:semiHidden="1" w:unhideWhenUsed="1" w:qFormat="1"/>
-    <w:lsdException w:name="heading 4" w:uiPriority="9" w:semiHidden="1" w:unhideWhenUsed="1" w:qFormat="1"/>
-    <w:lsdException w:name="heading 5" w:uiPriority="9" w:semiHidden="1" w:unhideWhenUsed="1" w:qFormat="1"/>
-    <w:lsdException w:name="heading 6" w:uiPriority="9" w:semiHidden="1" w:unhideWhenUsed="1" w:qFormat="1"/>
-    <w:lsdException w:name="heading 7" w:uiPriority="9" w:semiHidden="1" w:unhideWhenUsed="1" w:qFormat="1"/>
-    <w:lsdException w:name="heading 8" w:uiPriority="9" w:semiHidden="1" w:unhideWhenUsed="1" w:qFormat="1"/>
-    <w:lsdException w:name="heading 9" w:uiPriority="9" w:semiHidden="1" w:unhideWhenUsed="1" w:qFormat="1"/>
-    <w:lsdException w:name="index 1" w:semiHidden="1" w:unhideWhenUsed="1"/>
-    <w:lsdException w:name="index 2" w:semiHidden="1" w:unhideWhenUsed="1"/>
-    <w:lsdException w:name="index 3" w:semiHidden="1" w:unhideWhenUsed="1"/>
-    <w:lsdException w:name="index 4" w:semiHidden="1" w:unhideWhenUsed="1"/>
-    <w:lsdException w:name="index 5" w:semiHidden="1" w:unhideWhenUsed="1"/>
-    <w:lsdException w:name="index 6" w:semiHidden="1" w:unhideWhenUsed="1"/>
-    <w:lsdException w:name="index 7" w:semiHidden="1" w:unhideWhenUsed="1"/>
-    <w:lsdException w:name="index 8" w:semiHidden="1" w:unhideWhenUsed="1"/>
-    <w:lsdException w:name="index 9" w:semiHidden="1" w:unhideWhenUsed="1"/>
-    <w:lsdException w:name="toc 1" w:uiPriority="39" w:semiHidden="1" w:unhideWhenUsed="1"/>
-    <w:lsdException w:name="toc 2" w:uiPriority="39" w:semiHidden="1" w:unhideWhenUsed="1"/>
-    <w:lsdException w:name="toc 3" w:uiPriority="39" w:semiHidden="1" w:unhideWhenUsed="1"/>
-    <w:lsdException w:name="toc 4" w:uiPriority="39" w:semiHidden="1" w:unhideWhenUsed="1"/>
-    <w:lsdException w:name="toc 5" w:uiPriority="39" w:semiHidden="1" w:unhideWhenUsed="1"/>
-    <w:lsdException w:name="toc 6" w:uiPriority="39" w:semiHidden="1" w:unhideWhenUsed="1"/>
-    <w:lsdException w:name="toc 7" w:uiPriority="39" w:semiHidden="1" w:unhideWhenUsed="1"/>
-    <w:lsdException w:name="toc 8" w:uiPriority="39" w:semiHidden="1" w:unhideWhenUsed="1"/>
-    <w:lsdException w:name="toc 9" w:uiPriority="39" w:semiHidden="1" w:unhideWhenUsed="1"/>
-    <w:lsdException w:name="Normal Indent" w:semiHidden="1" w:unhideWhenUsed="1"/>
-    <w:lsdException w:name="footnote text" w:semiHidden="1" w:unhideWhenUsed="1"/>
-    <w:lsdException w:name="annotation text" w:semiHidden="1" w:unhideWhenUsed="1"/>
-    <w:lsdException w:name="header" w:semiHidden="1" w:unhideWhenUsed="1"/>
-    <w:lsdException w:name="footer" w:semiHidden="1" w:unhideWhenUsed="1"/>
-    <w:lsdException w:name="index heading" w:semiHidden="1" w:unhideWhenUsed="1"/>
-    <w:lsdException w:name="caption" w:uiPriority="35" w:semiHidden="1" w:unhideWhenUsed="1" w:qFormat="1"/>
-    <w:lsdException w:name="table of figures" w:semiHidden="1" w:unhideWhenUsed="1"/>
-    <w:lsdException w:name="envelope address" w:semiHidden="1" w:unhideWhenUsed="1"/>
-    <w:lsdException w:name="envelope return" w:semiHidden="1" w:unhideWhenUsed="1"/>
-    <w:lsdException w:name="footnote reference" w:semiHidden="1" w:unhideWhenUsed="1"/>
-    <w:lsdException w:name="annotation reference" w:semiHidden="1" w:unhideWhenUsed="1"/>
-    <w:lsdException w:name="line number" w:semiHidden="1" w:unhideWhenUsed="1"/>
-    <w:lsdException w:name="page number" w:semiHidden="1" w:unhideWhenUsed="1"/>
-    <w:lsdException w:name="endnote reference" w:semiHidden="1" w:unhideWhenUsed="1"/>
-    <w:lsdException w:name="endnote text" w:semiHidden="1" w:unhideWhenUsed="1"/>
-    <w:lsdException w:name="table of authorities" w:semiHidden="1" w:unhideWhenUsed="1"/>
-    <w:lsdException w:name="macro" w:semiHidden="1" w:unhideWhenUsed="1"/>
-    <w:lsdException w:name="toa heading" w:semiHidden="1" w:unhideWhenUsed="1"/>
-    <w:lsdException w:name="List" w:semiHidden="1" w:unhideWhenUsed="1"/>
-    <w:lsdException w:name="List Bullet" w:semiHidden="1" w:unhideWhenUsed="1"/>
-    <w:lsdException w:name="List Number" w:semiHidden="1" w:unhideWhenUsed="1"/>
-    <w:lsdException w:name="List 2" w:semiHidden="1" w:unhideWhenUsed="1"/>
-    <w:lsdException w:name="List 3" w:semiHidden="1" w:unhideWhenUsed="1"/>
-    <w:lsdException w:name="List 4" w:semiHidden="1" w:unhideWhenUsed="1"/>
-    <w:lsdException w:name="List 5" w:semiHidden="1" w:unhideWhenUsed="1"/>
-    <w:lsdException w:name="List Bullet 2" w:semiHidden="1" w:unhideWhenUsed="1"/>
-    <w:lsdException w:name="List Bullet 3" w:semiHidden="1" w:unhideWhenUsed="1"/>
-    <w:lsdException w:name="List Bullet 4" w:semiHidden="1" w:unhideWhenUsed="1"/>
-    <w:lsdException w:name="List Bullet 5" w:semiHidden="1" w:unhideWhenUsed="1"/>
-    <w:lsdException w:name="List Number 2" w:semiHidden="1" w:unhideWhenUsed="1"/>
-    <w:lsdException w:name="List Number 3" w:semiHidden="1" w:unhideWhenUsed="1"/>
-    <w:lsdException w:name="List Number 4" w:semiHidden="1" w:unhideWhenUsed="1"/>
-    <w:lsdException w:name="List Number 5" w:semiHidden="1" w:unhideWhenUsed="1"/>
-    <w:lsdException w:name="Title" w:uiPriority="10" w:qFormat="1"/>
-    <w:lsdException w:name="Closing" w:semiHidden="1" w:unhideWhenUsed="1"/>
-    <w:lsdException w:name="Signature" w:semiHidden="1" w:unhideWhenUsed="1"/>
-    <w:lsdException w:name="Default Paragraph Font" w:uiPriority="1" w:semiHidden="1" w:unhideWhenUsed="1"/>
-    <w:lsdException w:name="Body Text" w:semiHidden="1" w:unhideWhenUsed="1"/>
-    <w:lsdException w:name="Body Text Indent" w:semiHidden="1" w:unhideWhenUsed="1"/>
-    <w:lsdException w:name="List Continue" w:semiHidden="1" w:unhideWhenUsed="1"/>
-    <w:lsdException w:name="List Continue 2" w:semiHidden="1" w:unhideWhenUsed="1"/>
-    <w:lsdException w:name="List Continue 3" w:semiHidden="1" w:unhideWhenUsed="1"/>
-    <w:lsdException w:name="List Continue 4" w:semiHidden="1" w:unhideWhenUsed="1"/>
-    <w:lsdException w:name="List Continue 5" w:semiHidden="1" w:unhideWhenUsed="1"/>
-    <w:lsdException w:name="Message Header" w:semiHidden="1" w:unhideWhenUsed="1"/>
-    <w:lsdException w:name="Subtitle" w:uiPriority="11" w:qFormat="1"/>
-    <w:lsdException w:name="Salutation" w:semiHidden="1" w:unhideWhenUsed="1"/>
-    <w:lsdException w:name="Date" w:semiHidden="1" w:unhideWhenUsed="1"/>
-    <w:lsdException w:name="Body Text First Indent" w:semiHidden="1" w:unhideWhenUsed="1"/>
-    <w:lsdException w:name="Body Text First Indent 2" w:semiHidden="1" w:unhideWhenUsed="1"/>
-    <w:lsdException w:name="Note Heading" w:semiHidden="1" w:unhideWhenUsed="1"/>
-    <w:lsdException w:name="Body Text 2" w:semiHidden="1" w:unhideWhenUsed="1"/>
-    <w:lsdException w:name="Body Text 3" w:semiHidden="1" w:unhideWhenUsed="1"/>
-    <w:lsdException w:name="Body Text Indent 2" w:semiHidden="1" w:unhideWhenUsed="1"/>
-    <w:lsdException w:name="Body Text Indent 3" w:semiHidden="1" w:unhideWhenUsed="1"/>
-    <w:lsdException w:name="Block Text" w:semiHidden="1" w:unhideWhenUsed="1"/>
-    <w:lsdException w:name="Hyperlink" w:semiHidden="1" w:unhideWhenUsed="1"/>
-    <w:lsdException w:name="FollowedHyperlink" w:semiHidden="1" w:unhideWhenUsed="1"/>
-    <w:lsdException w:name="Strong" w:uiPriority="22" w:qFormat="1"/>
-    <w:lsdException w:name="Emphasis" w:uiPriority="20" w:qFormat="1"/>
-    <w:lsdException w:name="Document Map" w:semiHidden="1" w:unhideWhenUsed="1"/>
-    <w:lsdException w:name="Plain Text" w:semiHidden="1" w:unhideWhenUsed="1"/>
-    <w:lsdException w:name="E-mail Signature" w:semiHidden="1" w:unhideWhenUsed="1"/>
-    <w:lsdException w:name="HTML Top of Form" w:semiHidden="1" w:unhideWhenUsed="1"/>
-    <w:lsdException w:name="HTML Bottom of Form" w:semiHidden="1" w:unhideWhenUsed="1"/>
-    <w:lsdException w:name="Normal (Web)" w:semiHidden="1" w:unhideWhenUsed="1"/>
-    <w:lsdException w:name="HTML Acronym" w:semiHidden="1" w:unhideWhenUsed="1"/>
-    <w:lsdException w:name="HTML Address" w:semiHidden="1" w:unhideWhenUsed="1"/>
-    <w:lsdException w:name="HTML Cite" w:semiHidden="1" w:unhideWhenUsed="1"/>
-    <w:lsdException w:name="HTML Code" w:semiHidden="1" w:unhideWhenUsed="1"/>
-    <w:lsdException w:name="HTML Definition" w:semiHidden="1" w:unhideWhenUsed="1"/>
-    <w:lsdException w:name="HTML Keyboard" w:semiHidden="1" w:unhideWhenUsed="1"/>
-    <w:lsdException w:name="HTML Preformatted" w:semiHidden="1" w:unhideWhenUsed="1"/>
-    <w:lsdException w:name="HTML Sample" w:semiHidden="1" w:unhideWhenUsed="1"/>
-    <w:lsdException w:name="HTML Typewriter" w:semiHidden="1" w:unhideWhenUsed="1"/>
-    <w:lsdException w:name="HTML Variable" w:semiHidden="1" w:unhideWhenUsed="1"/>
-    <w:lsdException w:name="Normal Table" w:semiHidden="1" w:unhideWhenUsed="1"/>
-    <w:lsdException w:name="annotation subject" w:semiHidden="1" w:unhideWhenUsed="1"/>
-    <w:lsdException w:name="No List" w:semiHidden="1" w:unhideWhenUsed="1"/>
-    <w:lsdException w:name="Outline List 1" w:semiHidden="1" w:unhideWhenUsed="1"/>
-    <w:lsdException w:name="Outline List 2" w:semiHidden="1" w:unhideWhenUsed="1"/>
-    <w:lsdException w:name="Outline List 3" w:semiHidden="1" w:unhideWhenUsed="1"/>
-    <w:lsdException w:name="Table Simple 1" w:semiHidden="1" w:unhideWhenUsed="1"/>
-    <w:lsdException w:name="Table Simple 2" w:semiHidden="1" w:unhideWhenUsed="1"/>
-    <w:lsdException w:name="Table Simple 3" w:semiHidden="1" w:unhideWhenUsed="1"/>
-    <w:lsdException w:name="Table Classic 1" w:semiHidden="1" w:unhideWhenUsed="1"/>
-    <w:lsdException w:name="Table Classic 2" w:semiHidden="1" w:unhideWhenUsed="1"/>
-    <w:lsdException w:name="Table Classic 3" w:semiHidden="1" w:unhideWhenUsed="1"/>
-    <w:lsdException w:name="Table Classic 4" w:semiHidden="1" w:unhideWhenUsed="1"/>
-    <w:lsdException w:name="Table Colorful 1" w:semiHidden="1" w:unhideWhenUsed="1"/>
-    <w:lsdException w:name="Table Colorful 2" w:semiHidden="1" w:unhideWhenUsed="1"/>
-    <w:lsdException w:name="Table Colorful 3" w:semiHidden="1" w:unhideWhenUsed="1"/>
-    <w:lsdException w:name="Table Columns 1" w:semiHidden="1" w:unhideWhenUsed="1"/>
-    <w:lsdException w:name="Table Columns 2" w:semiHidden="1" w:unhideWhenUsed="1"/>
-    <w:lsdException w:name="Table Columns 3" w:semiHidden="1" w:unhideWhenUsed="1"/>
-    <w:lsdException w:name="Table Columns 4" w:semiHidden="1" w:unhideWhenUsed="1"/>
-    <w:lsdException w:name="Table Columns 5" w:semiHidden="1" w:unhideWhenUsed="1"/>
-    <w:lsdException w:name="Table Grid 1" w:semiHidden="1" w:unhideWhenUsed="1"/>
-    <w:lsdException w:name="Table Grid 2" w:semiHidden="1" w:unhideWhenUsed="1"/>
-    <w:lsdException w:name="Table Grid 3" w:semiHidden="1" w:unhideWhenUsed="1"/>
-    <w:lsdException w:name="Table Grid 4" w:semiHidden="1" w:unhideWhenUsed="1"/>
-    <w:lsdException w:name="Table Grid 5" w:semiHidden="1" w:unhideWhenUsed="1"/>
-    <w:lsdException w:name="Table Grid 6" w:semiHidden="1" w:unhideWhenUsed="1"/>
-    <w:lsdException w:name="Table Grid 7" w:semiHidden="1" w:unhideWhenUsed="1"/>
-    <w:lsdException w:name="Table Grid 8" w:semiHidden="1" w:unhideWhenUsed="1"/>
-    <w:lsdException w:name="Table List 1" w:semiHidden="1" w:unhideWhenUsed="1"/>
-    <w:lsdException w:name="Table List 2" w:semiHidden="1" w:unhideWhenUsed="1"/>
-    <w:lsdException w:name="Table List 3" w:semiHidden="1" w:unhideWhenUsed="1"/>
-    <w:lsdException w:name="Table List 4" w:semiHidden="1" w:unhideWhenUsed="1"/>
-    <w:lsdException w:name="Table List 5" w:semiHidden="1" w:unhideWhenUsed="1"/>
-    <w:lsdException w:name="Table List 6" w:semiHidden="1" w:unhideWhenUsed="1"/>
-    <w:lsdException w:name="Table List 7" w:semiHidden="1" w:unhideWhenUsed="1"/>
-    <w:lsdException w:name="Table List 8" w:semiHidden="1" w:unhideWhenUsed="1"/>
-    <w:lsdException w:name="Table 3D effects 1" w:semiHidden="1" w:unhideWhenUsed="1"/>
-    <w:lsdException w:name="Table 3D effects 2" w:semiHidden="1" w:unhideWhenUsed="1"/>
-    <w:lsdException w:name="Table 3D effects 3" w:semiHidden="1" w:unhideWhenUsed="1"/>
-    <w:lsdException w:name="Table Contemporary" w:semiHidden="1" w:unhideWhenUsed="1"/>
-    <w:lsdException w:name="Table Elegant" w:semiHidden="1" w:unhideWhenUsed="1"/>
-    <w:lsdException w:name="Table Professional" w:semiHidden="1" w:unhideWhenUsed="1"/>
-    <w:lsdException w:name="Table Subtle 1" w:semiHidden="1" w:unhideWhenUsed="1"/>
-    <w:lsdException w:name="Table Subtle 2" w:semiHidden="1" w:unhideWhenUsed="1"/>
-    <w:lsdException w:name="Table Web 1" w:semiHidden="1" w:unhideWhenUsed="1"/>
-    <w:lsdException w:name="Table Web 2" w:semiHidden="1" w:unhideWhenUsed="1"/>
-    <w:lsdException w:name="Table Web 3" w:semiHidden="1" w:unhideWhenUsed="1"/>
-    <w:lsdException w:name="Balloon Text" w:semiHidden="1" w:unhideWhenUsed="1"/>
-    <w:lsdException w:name="Table Grid" w:uiPriority="39"/>
-    <w:lsdException w:name="Table Theme" w:semiHidden="1" w:unhideWhenUsed="1"/>
-    <w:lsdException w:name="Placeholder Text" w:semiHidden="1"/>
-    <w:lsdException w:name="No Spacing" w:uiPriority="1" w:qFormat="1"/>
-    <w:lsdException w:name="Light Shading" w:uiPriority="60"/>
-    <w:lsdException w:name="Light List" w:uiPriority="61"/>
-    <w:lsdException w:name="Light Grid" w:uiPriority="62"/>
-    <w:lsdException w:name="Medium Shading 1" w:uiPriority="63"/>
-    <w:lsdException w:name="Medium Shading 2" w:uiPriority="64"/>
-    <w:lsdException w:name="Medium List 1" w:uiPriority="65"/>
-    <w:lsdException w:name="Medium List 2" w:uiPriority="66"/>
-    <w:lsdException w:name="Medium Grid 1" w:uiPriority="67"/>
-    <w:lsdException w:name="Medium Grid 2" w:uiPriority="68"/>
-    <w:lsdException w:name="Medium Grid 3" w:uiPriority="69"/>
-    <w:lsdException w:name="Dark List" w:uiPriority="70"/>
-    <w:lsdException w:name="Colorful Shading" w:uiPriority="71"/>
-    <w:lsdException w:name="Colorful List" w:uiPriority="72"/>
-    <w:lsdException w:name="Colorful Grid" w:uiPriority="73"/>
-    <w:lsdException w:name="Light Shading Accent 1" w:uiPriority="60"/>
-    <w:lsdException w:name="Light List Accent 1" w:uiPriority="61"/>
-    <w:lsdException w:name="Light Grid Accent 1" w:uiPriority="62"/>
-    <w:lsdException w:name="Medium Shading 1 Accent 1" w:uiPriority="63"/>
-    <w:lsdException w:name="Medium Shading 2 Accent 1" w:uiPriority="64"/>
-    <w:lsdException w:name="Medium List 1 Accent 1" w:uiPriority="65"/>
-    <w:lsdException w:name="Revision" w:semiHidden="1"/>
-    <w:lsdException w:name="List Paragraph" w:uiPriority="34" w:qFormat="1"/>
-    <w:lsdException w:name="Quote" w:uiPriority="29" w:qFormat="1"/>
-    <w:lsdException w:name="Intense Quote" w:uiPriority="30" w:qFormat="1"/>
-    <w:lsdException w:name="Medium List 2 Accent 1" w:uiPriority="66"/>
-    <w:lsdException w:name="Medium Grid 1 Accent 1" w:uiPriority="67"/>
-    <w:lsdException w:name="Medium Grid 2 Accent 1" w:uiPriority="68"/>
-    <w:lsdException w:name="Medium Grid 3 Accent 1" w:uiPriority="69"/>
-    <w:lsdException w:name="Dark List Accent 1" w:uiPriority="70"/>
-    <w:lsdException w:name="Colorful Shading Accent 1" w:uiPriority="71"/>
-    <w:lsdException w:name="Colorful List Accent 1" w:uiPriority="72"/>
-    <w:lsdException w:name="Colorful Grid Accent 1" w:uiPriority="73"/>
-    <w:lsdException w:name="Light Shading Accent 2" w:uiPriority="60"/>
-    <w:lsdException w:name="Light List Accent 2" w:uiPriority="61"/>
-    <w:lsdException w:name="Light Grid Accent 2" w:uiPriority="62"/>
-    <w:lsdException w:name="Medium Shading 1 Accent 2" w:uiPriority="63"/>
-    <w:lsdException w:name="Medium Shading 2 Accent 2" w:uiPriority="64"/>
-    <w:lsdException w:name="Medium List 1 Accent 2" w:uiPriority="65"/>
-    <w:lsdException w:name="Medium List 2 Accent 2" w:uiPriority="66"/>
-    <w:lsdException w:name="Medium Grid 1 Accent 2" w:uiPriority="67"/>
-    <w:lsdException w:name="Medium Grid 2 Accent 2" w:uiPriority="68"/>
-    <w:lsdException w:name="Medium Grid 3 Accent 2" w:uiPriority="69"/>
-    <w:lsdException w:name="Dark List Accent 2" w:uiPriority="70"/>
-    <w:lsdException w:name="Colorful Shading Accent 2" w:uiPriority="71"/>
-    <w:lsdException w:name="Colorful List Accent 2" w:uiPriority="72"/>
-    <w:lsdException w:name="Colorful Grid Accent 2" w:uiPriority="73"/>
-    <w:lsdException w:name="Light Shading Accent 3" w:uiPriority="60"/>
-    <w:lsdException w:name="Light List Accent 3" w:uiPriority="61"/>
-    <w:lsdException w:name="Light Grid Accent 3" w:uiPriority="62"/>
-    <w:lsdException w:name="Medium Shading 1 Accent 3" w:uiPriority="63"/>
-    <w:lsdException w:name="Medium Shading 2 Accent 3" w:uiPriority="64"/>
-    <w:lsdException w:name="Medium List 1 Accent 3" w:uiPriority="65"/>
-    <w:lsdException w:name="Medium List 2 Accent 3" w:uiPriority="66"/>
-    <w:lsdException w:name="Medium Grid 1 Accent 3" w:uiPriority="67"/>
-    <w:lsdException w:name="Medium Grid 2 Accent 3" w:uiPriority="68"/>
-    <w:lsdException w:name="Medium Grid 3 Accent 3" w:uiPriority="69"/>
-    <w:lsdException w:name="Dark List Accent 3" w:uiPriority="70"/>
-    <w:lsdException w:name="Colorful Shading Accent 3" w:uiPriority="71"/>
-    <w:lsdException w:name="Colorful List Accent 3" w:uiPriority="72"/>
-    <w:lsdException w:name="Colorful Grid Accent 3" w:uiPriority="73"/>
-    <w:lsdException w:name="Light Shading Accent 4" w:uiPriority="60"/>
-    <w:lsdException w:name="Light List Accent 4" w:uiPriority="61"/>
-    <w:lsdException w:name="Light Grid Accent 4" w:uiPriority="62"/>
-    <w:lsdException w:name="Medium Shading 1 Accent 4" w:uiPriority="63"/>
-    <w:lsdException w:name="Medium Shading 2 Accent 4" w:uiPriority="64"/>
-    <w:lsdException w:name="Medium List 1 Accent 4" w:uiPriority="65"/>
-    <w:lsdException w:name="Medium List 2 Accent 4" w:uiPriority="66"/>
-    <w:lsdException w:name="Medium Grid 1 Accent 4" w:uiPriority="67"/>
-    <w:lsdException w:name="Medium Grid 2 Accent 4" w:uiPriority="68"/>
-    <w:lsdException w:name="Medium Grid 3 Accent 4" w:uiPriority="69"/>
-    <w:lsdException w:name="Dark List Accent 4" w:uiPriority="70"/>
-    <w:lsdException w:name="Colorful Shading Accent 4" w:uiPriority="71"/>
-    <w:lsdException w:name="Colorful List Accent 4" w:uiPriority="72"/>
-    <w:lsdException w:name="Colorful Grid Accent 4" w:uiPriority="73"/>
-    <w:lsdException w:name="Light Shading Accent 5" w:uiPriority="60"/>
-    <w:lsdException w:name="Light List Accent 5" w:uiPriority="61"/>
-    <w:lsdException w:name="Light Grid Accent 5" w:uiPriority="62"/>
-    <w:lsdException w:name="Medium Shading 1 Accent 5" w:uiPriority="63"/>
-    <w:lsdException w:name="Medium Shading 2 Accent 5" w:uiPriority="64"/>
-    <w:lsdException w:name="Medium List 1 Accent 5" w:uiPriority="65"/>
-    <w:lsdException w:name="Medium List 2 Accent 5" w:uiPriority="66"/>
-    <w:lsdException w:name="Medium Grid 1 Accent 5" w:uiPriority="67"/>
-    <w:lsdException w:name="Medium Grid 2 Accent 5" w:uiPriority="68"/>
-    <w:lsdException w:name="Medium Grid 3 Accent 5" w:uiPriority="69"/>
-    <w:lsdException w:name="Dark List Accent 5" w:uiPriority="70"/>
-    <w:lsdException w:name="Colorful Shading Accent 5" w:uiPriority="71"/>
-    <w:lsdException w:name="Colorful List Accent 5" w:uiPriority="72"/>
-    <w:lsdException w:name="Colorful Grid Accent 5" w:uiPriority="73"/>
-    <w:lsdException w:name="Light Shading Accent 6" w:uiPriority="60"/>
-    <w:lsdException w:name="Light List Accent 6" w:uiPriority="61"/>
-    <w:lsdException w:name="Light Grid Accent 6" w:uiPriority="62"/>
-    <w:lsdException w:name="Medium Shading 1 Accent 6" w:uiPriority="63"/>
-    <w:lsdException w:name="Medium Shading 2 Accent 6" w:uiPriority="64"/>
-    <w:lsdException w:name="Medium List 1 Accent 6" w:uiPriority="65"/>
-    <w:lsdException w:name="Medium List 2 Accent 6" w:uiPriority="66"/>
-    <w:lsdException w:name="Medium Grid 1 Accent 6" w:uiPriority="67"/>
-    <w:lsdException w:name="Medium Grid 2 Accent 6" w:uiPriority="68"/>
-    <w:lsdException w:name="Medium Grid 3 Accent 6" w:uiPriority="69"/>
-    <w:lsdException w:name="Dark List Accent 6" w:uiPriority="70"/>
-    <w:lsdException w:name="Colorful Shading Accent 6" w:uiPriority="71"/>
-    <w:lsdException w:name="Colorful List Accent 6" w:uiPriority="72"/>
-    <w:lsdException w:name="Colorful Grid Accent 6" w:uiPriority="73"/>
-    <w:lsdException w:name="Subtle Emphasis" w:uiPriority="19" w:qFormat="1"/>
-    <w:lsdException w:name="Intense Emphasis" w:uiPriority="21" w:qFormat="1"/>
-    <w:lsdException w:name="Subtle Reference" w:uiPriority="31" w:qFormat="1"/>
-    <w:lsdException w:name="Intense Reference" w:uiPriority="32" w:qFormat="1"/>
-    <w:lsdException w:name="Book Title" w:uiPriority="33" w:qFormat="1"/>
-    <w:lsdException w:name="Bibliography" w:uiPriority="37" w:semiHidden="1" w:unhideWhenUsed="1"/>
-    <w:lsdException w:name="TOC Heading" w:uiPriority="39" w:semiHidden="1" w:unhideWhenUsed="1" w:qFormat="1"/>
-    <w:lsdException w:name="Plain Table 1" w:uiPriority="41"/>
-    <w:lsdException w:name="Plain Table 2" w:uiPriority="42"/>
-    <w:lsdException w:name="Plain Table 3" w:uiPriority="43"/>
-    <w:lsdException w:name="Plain Table 4" w:uiPriority="44"/>
-    <w:lsdException w:name="Plain Table 5" w:uiPriority="45"/>
-    <w:lsdException w:name="Grid Table Light" w:uiPriority="40"/>
-    <w:lsdException w:name="Grid Table 1 Light" w:uiPriority="46"/>
-    <w:lsdException w:name="Grid Table 2" w:uiPriority="47"/>
-    <w:lsdException w:name="Grid Table 3" w:uiPriority="48"/>
-    <w:lsdException w:name="Grid Table 4" w:uiPriority="49"/>
-    <w:lsdException w:name="Grid Table 5 Dark" w:uiPriority="50"/>
-    <w:lsdException w:name="Grid Table 6 Colorful" w:uiPriority="51"/>
-    <w:lsdException w:name="Grid Table 7 Colorful" w:uiPriority="52"/>
-    <w:lsdException w:name="Grid Table 1 Light Accent 1" w:uiPriority="46"/>
-    <w:lsdException w:name="Grid Table 2 Accent 1" w:uiPriority="47"/>
-    <w:lsdException w:name="Grid Table 3 Accent 1" w:uiPriority="48"/>
-    <w:lsdException w:name="Grid Table 4 Accent 1" w:uiPriority="49"/>
-    <w:lsdException w:name="Grid Table 5 Dark Accent 1" w:uiPriority="50"/>
-    <w:lsdException w:name="Grid Table 6 Colorful Accent 1" w:uiPriority="51"/>
-    <w:lsdException w:name="Grid Table 7 Colorful Accent 1" w:uiPriority="52"/>
-    <w:lsdException w:name="Grid Table 1 Light Accent 2" w:uiPriority="46"/>
-    <w:lsdException w:name="Grid Table 2 Accent 2" w:uiPriority="47"/>
-    <w:lsdException w:name="Grid Table 3 Accent 2" w:uiPriority="48"/>
-    <w:lsdException w:name="Grid Table 4 Accent 2" w:uiPriority="49"/>
-    <w:lsdException w:name="Grid Table 5 Dark Accent 2" w:uiPriority="50"/>
-    <w:lsdException w:name="Grid Table 6 Colorful Accent 2" w:uiPriority="51"/>
-    <w:lsdException w:name="Grid Table 7 Colorful Accent 2" w:uiPriority="52"/>
-    <w:lsdException w:name="Grid Table 1 Light Accent 3" w:uiPriority="46"/>
-    <w:lsdException w:name="Grid Table 2 Accent 3" w:uiPriority="47"/>
-    <w:lsdException w:name="Grid Table 3 Accent 3" w:uiPriority="48"/>
-    <w:lsdException w:name="Grid Table 4 Accent 3" w:uiPriority="49"/>
-    <w:lsdException w:name="Grid Table 5 Dark Accent 3" w:uiPriority="50"/>
-    <w:lsdException w:name="Grid Table 6 Colorful Accent 3" w:uiPriority="51"/>
-    <w:lsdException w:name="Grid Table 7 Colorful Accent 3" w:uiPriority="52"/>
-    <w:lsdException w:name="Grid Table 1 Light Accent 4" w:uiPriority="46"/>
-    <w:lsdException w:name="Grid Table 2 Accent 4" w:uiPriority="47"/>
-    <w:lsdException w:name="Grid Table 3 Accent 4" w:uiPriority="48"/>
-    <w:lsdException w:name="Grid Table 4 Accent 4" w:uiPriority="49"/>
-    <w:lsdException w:name="Grid Table 5 Dark Accent 4" w:uiPriority="50"/>
-    <w:lsdException w:name="Grid Table 6 Colorful Accent 4" w:uiPriority="51"/>
-    <w:lsdException w:name="Grid Table 7 Colorful Accent 4" w:uiPriority="52"/>
-    <w:lsdException w:name="Grid Table 1 Light Accent 5" w:uiPriority="46"/>
-    <w:lsdException w:name="Grid Table 2 Accent 5" w:uiPriority="47"/>
-    <w:lsdException w:name="Grid Table 3 Accent 5" w:uiPriority="48"/>
-    <w:lsdException w:name="Grid Table 4 Accent 5" w:uiPriority="49"/>
-    <w:lsdException w:name="Grid Table 5 Dark Accent 5" w:uiPriority="50"/>
-    <w:lsdException w:name="Grid Table 6 Colorful Accent 5" w:uiPriority="51"/>
-    <w:lsdException w:name="Grid Table 7 Colorful Accent 5" w:uiPriority="52"/>
-    <w:lsdException w:name="Grid Table 1 Light Accent 6" w:uiPriority="46"/>
-    <w:lsdException w:name="Grid Table 2 Accent 6" w:uiPriority="47"/>
-    <w:lsdException w:name="Grid Table 3 Accent 6" w:uiPriority="48"/>
-    <w:lsdException w:name="Grid Table 4 Accent 6" w:uiPriority="49"/>
-    <w:lsdException w:name="Grid Table 5 Dark Accent 6" w:uiPriority="50"/>
-    <w:lsdException w:name="Grid Table 6 Colorful Accent 6" w:uiPriority="51"/>
-    <w:lsdException w:name="Grid Table 7 Colorful Accent 6" w:uiPriority="52"/>
-    <w:lsdException w:name="List Table 1 Light" w:uiPriority="46"/>
-    <w:lsdException w:name="List Table 2" w:uiPriority="47"/>
-    <w:lsdException w:name="List Table 3" w:uiPriority="48"/>
-    <w:lsdException w:name="List Table 4" w:uiPriority="49"/>
-    <w:lsdException w:name="List Table 5 Dark" w:uiPriority="50"/>
-    <w:lsdException w:name="List Table 6 Colorful" w:uiPriority="51"/>
-    <w:lsdException w:name="List Table 7 Colorful" w:uiPriority="52"/>
-    <w:lsdException w:name="List Table 1 Light Accent 1" w:uiPriority="46"/>
-    <w:lsdException w:name="List Table 2 Accent 1" w:uiPriority="47"/>
-    <w:lsdException w:name="List Table 3 Accent 1" w:uiPriority="48"/>
-    <w:lsdException w:name="List Table 4 Accent 1" w:uiPriority="49"/>
-    <w:lsdException w:name="List Table 5 Dark Accent 1" w:uiPriority="50"/>
-    <w:lsdException w:name="List Table 6 Colorful Accent 1" w:uiPriority="51"/>
-    <w:lsdException w:name="List Table 7 Colorful Accent 1" w:uiPriority="52"/>
-    <w:lsdException w:name="List Table 1 Light Accent 2" w:uiPriority="46"/>
-    <w:lsdException w:name="List Table 2 Accent 2" w:uiPriority="47"/>
-    <w:lsdException w:name="List Table 3 Accent 2" w:uiPriority="48"/>
-    <w:lsdException w:name="List Table 4 Accent 2" w:uiPriority="49"/>
-    <w:lsdException w:name="List Table 5 Dark Accent 2" w:uiPriority="50"/>
-    <w:lsdException w:name="List Table 6 Colorful Accent 2" w:uiPriority="51"/>
-    <w:lsdException w:name="List Table 7 Colorful Accent 2" w:uiPriority="52"/>
-    <w:lsdException w:name="List Table 1 Light Accent 3" w:uiPriority="46"/>
-    <w:lsdException w:name="List Table 2 Accent 3" w:uiPriority="47"/>
-    <w:lsdException w:name="List Table 3 Accent 3" w:uiPriority="48"/>
-    <w:lsdException w:name="List Table 4 Accent 3" w:uiPriority="49"/>
-    <w:lsdException w:name="List Table 5 Dark Accent 3" w:uiPriority="50"/>
-    <w:lsdException w:name="List Table 6 Colorful Accent 3" w:uiPriority="51"/>
-    <w:lsdException w:name="List Table 7 Colorful Accent 3" w:uiPriority="52"/>
-    <w:lsdException w:name="List Table 1 Light Accent 4" w:uiPriority="46"/>
-    <w:lsdException w:name="List Table 2 Accent 4" w:uiPriority="47"/>
-    <w:lsdException w:name="List Table 3 Accent 4" w:uiPriority="48"/>
-    <w:lsdException w:name="List Table 4 Accent 4" w:uiPriority="49"/>
-    <w:lsdException w:name="List Table 5 Dark Accent 4" w:uiPriority="50"/>
-    <w:lsdException w:name="List Table 6 Colorful Accent 4" w:uiPriority="51"/>
-    <w:lsdException w:name="List Table 7 Colorful Accent 4" w:uiPriority="52"/>
-    <w:lsdException w:name="List Table 1 Light Accent 5" w:uiPriority="46"/>
-    <w:lsdException w:name="List Table 2 Accent 5" w:uiPriority="47"/>
-    <w:lsdException w:name="List Table 3 Accent 5" w:uiPriority="48"/>
-    <w:lsdException w:name="List Table 4 Accent 5" w:uiPriority="49"/>
-    <w:lsdException w:name="List Table 5 Dark Accent 5" w:uiPriority="50"/>
-    <w:lsdException w:name="List Table 6 Colorful Accent 5" w:uiPriority="51"/>
-    <w:lsdException w:name="List Table 7 Colorful Accent 5" w:uiPriority="52"/>
-    <w:lsdException w:name="List Table 1 Light Accent 6" w:uiPriority="46"/>
-    <w:lsdException w:name="List Table 2 Accent 6" w:uiPriority="47"/>
-    <w:lsdException w:name="List Table 3 Accent 6" w:uiPriority="48"/>
-    <w:lsdException w:name="List Table 4 Accent 6" w:uiPriority="49"/>
-    <w:lsdException w:name="List Table 5 Dark Accent 6" w:uiPriority="50"/>
-    <w:lsdException w:name="List Table 6 Colorful Accent 6" w:uiPriority="51"/>
-    <w:lsdException w:name="List Table 7 Colorful Accent 6" w:uiPriority="52"/>
-  </w:latentStyles>
-  <w:style w:type="paragraph" w:styleId="Normal" w:default="1">
+  <w:style w:type="paragraph" w:styleId="Normal">
     <w:name w:val="Normal"/>
     <w:qFormat/>
     <w:pPr>
       <w:widowControl/>
+      <w:kinsoku w:val="true"/>
+      <w:overflowPunct w:val="true"/>
+      <w:autoSpaceDE w:val="true"/>
       <w:bidi w:val="0"/>
       <w:spacing w:lineRule="auto" w:line="259" w:before="0" w:after="160"/>
       <w:jc w:val="left"/>
     </w:pPr>
     <w:rPr>
-      <w:rFonts w:ascii="Calibri" w:hAnsi="Calibri" w:eastAsia="Calibri" w:cs="" w:asciiTheme="minorHAnsi" w:cstheme="minorBidi" w:eastAsiaTheme="minorHAnsi" w:hAnsiTheme="minorHAnsi"/>
+      <w:rFonts w:ascii="Calibri" w:hAnsi="Calibri" w:eastAsia="Calibri" w:cs="DejaVu Sans"/>
       <w:color w:val="00000A"/>
       <w:sz w:val="22"/>
       <w:szCs w:val="22"/>
       <w:lang w:val="en-US" w:eastAsia="en-US" w:bidi="ar-SA"/>
     </w:rPr>
   </w:style>
-  <w:style w:type="character" w:styleId="DefaultParagraphFont" w:default="1">
+  <w:style w:type="character" w:styleId="DefaultParagraphFont">
     <w:name w:val="Default Paragraph Font"/>
-    <w:uiPriority w:val="1"/>
-    <w:semiHidden/>
-    <w:unhideWhenUsed/>
     <w:qFormat/>
     <w:rPr/>
   </w:style>
-  <w:style w:type="character" w:styleId="HeaderChar" w:customStyle="1">
+  <w:style w:type="character" w:styleId="HeaderChar">
     <w:name w:val="Header Char"/>
     <w:basedOn w:val="DefaultParagraphFont"/>
-    <w:link w:val="Header"/>
-    <w:uiPriority w:val="99"/>
-    <w:qFormat/>
-    <w:rsid w:val="00110679"/>
+    <w:qFormat/>
     <w:rPr/>
   </w:style>
-  <w:style w:type="character" w:styleId="FooterChar" w:customStyle="1">
+  <w:style w:type="character" w:styleId="FooterChar">
     <w:name w:val="Footer Char"/>
     <w:basedOn w:val="DefaultParagraphFont"/>
-    <w:link w:val="Footer"/>
-    <w:uiPriority w:val="99"/>
-    <w:qFormat/>
-    <w:rsid w:val="00110679"/>
+    <w:qFormat/>
     <w:rPr/>
   </w:style>
   <w:style w:type="character" w:styleId="ListLabel1">
@@ -1642,6 +1306,203 @@
   </w:style>
   <w:style w:type="character" w:styleId="ListLabel30">
     <w:name w:val="ListLabel 30"/>
+    <w:qFormat/>
+    <w:rPr>
+      <w:rFonts w:cs="Wingdings"/>
+    </w:rPr>
+  </w:style>
+  <w:style w:type="character" w:styleId="ListLabel31">
+    <w:name w:val="ListLabel 31"/>
+    <w:qFormat/>
+    <w:rPr>
+      <w:rFonts w:ascii="Helvetica" w:hAnsi="Helvetica" w:cs="Symbol"/>
+    </w:rPr>
+  </w:style>
+  <w:style w:type="character" w:styleId="ListLabel32">
+    <w:name w:val="ListLabel 32"/>
+    <w:qFormat/>
+    <w:rPr>
+      <w:rFonts w:cs="Courier New"/>
+    </w:rPr>
+  </w:style>
+  <w:style w:type="character" w:styleId="ListLabel33">
+    <w:name w:val="ListLabel 33"/>
+    <w:qFormat/>
+    <w:rPr>
+      <w:rFonts w:cs="Wingdings"/>
+    </w:rPr>
+  </w:style>
+  <w:style w:type="character" w:styleId="ListLabel34">
+    <w:name w:val="ListLabel 34"/>
+    <w:qFormat/>
+    <w:rPr>
+      <w:rFonts w:cs="Symbol"/>
+    </w:rPr>
+  </w:style>
+  <w:style w:type="character" w:styleId="ListLabel35">
+    <w:name w:val="ListLabel 35"/>
+    <w:qFormat/>
+    <w:rPr>
+      <w:rFonts w:cs="Courier New"/>
+    </w:rPr>
+  </w:style>
+  <w:style w:type="character" w:styleId="ListLabel36">
+    <w:name w:val="ListLabel 36"/>
+    <w:qFormat/>
+    <w:rPr>
+      <w:rFonts w:cs="Wingdings"/>
+    </w:rPr>
+  </w:style>
+  <w:style w:type="character" w:styleId="ListLabel37">
+    <w:name w:val="ListLabel 37"/>
+    <w:qFormat/>
+    <w:rPr>
+      <w:rFonts w:cs="Symbol"/>
+    </w:rPr>
+  </w:style>
+  <w:style w:type="character" w:styleId="ListLabel38">
+    <w:name w:val="ListLabel 38"/>
+    <w:qFormat/>
+    <w:rPr>
+      <w:rFonts w:cs="Courier New"/>
+    </w:rPr>
+  </w:style>
+  <w:style w:type="character" w:styleId="ListLabel39">
+    <w:name w:val="ListLabel 39"/>
+    <w:qFormat/>
+    <w:rPr>
+      <w:rFonts w:cs="Wingdings"/>
+    </w:rPr>
+  </w:style>
+  <w:style w:type="character" w:styleId="ListLabel40">
+    <w:name w:val="ListLabel 40"/>
+    <w:qFormat/>
+    <w:rPr>
+      <w:rFonts w:ascii="Helvetica" w:hAnsi="Helvetica" w:cs="Symbol"/>
+    </w:rPr>
+  </w:style>
+  <w:style w:type="character" w:styleId="ListLabel41">
+    <w:name w:val="ListLabel 41"/>
+    <w:qFormat/>
+    <w:rPr>
+      <w:rFonts w:cs="Courier New"/>
+    </w:rPr>
+  </w:style>
+  <w:style w:type="character" w:styleId="ListLabel42">
+    <w:name w:val="ListLabel 42"/>
+    <w:qFormat/>
+    <w:rPr>
+      <w:rFonts w:cs="Wingdings"/>
+    </w:rPr>
+  </w:style>
+  <w:style w:type="character" w:styleId="ListLabel43">
+    <w:name w:val="ListLabel 43"/>
+    <w:qFormat/>
+    <w:rPr>
+      <w:rFonts w:cs="Symbol"/>
+    </w:rPr>
+  </w:style>
+  <w:style w:type="character" w:styleId="ListLabel44">
+    <w:name w:val="ListLabel 44"/>
+    <w:qFormat/>
+    <w:rPr>
+      <w:rFonts w:cs="Courier New"/>
+    </w:rPr>
+  </w:style>
+  <w:style w:type="character" w:styleId="ListLabel45">
+    <w:name w:val="ListLabel 45"/>
+    <w:qFormat/>
+    <w:rPr>
+      <w:rFonts w:cs="Wingdings"/>
+    </w:rPr>
+  </w:style>
+  <w:style w:type="character" w:styleId="ListLabel46">
+    <w:name w:val="ListLabel 46"/>
+    <w:qFormat/>
+    <w:rPr>
+      <w:rFonts w:cs="Symbol"/>
+    </w:rPr>
+  </w:style>
+  <w:style w:type="character" w:styleId="ListLabel47">
+    <w:name w:val="ListLabel 47"/>
+    <w:qFormat/>
+    <w:rPr>
+      <w:rFonts w:cs="Courier New"/>
+    </w:rPr>
+  </w:style>
+  <w:style w:type="character" w:styleId="ListLabel48">
+    <w:name w:val="ListLabel 48"/>
+    <w:qFormat/>
+    <w:rPr>
+      <w:rFonts w:cs="Wingdings"/>
+    </w:rPr>
+  </w:style>
+  <w:style w:type="character" w:styleId="InternetLink">
+    <w:name w:val="Internet Link"/>
+    <w:rPr>
+      <w:color w:val="000080"/>
+      <w:u w:val="single"/>
+      <w:lang w:val="zxx" w:eastAsia="zxx" w:bidi="zxx"/>
+    </w:rPr>
+  </w:style>
+  <w:style w:type="character" w:styleId="ListLabel49">
+    <w:name w:val="ListLabel 49"/>
+    <w:qFormat/>
+    <w:rPr>
+      <w:rFonts w:cs="Symbol"/>
+    </w:rPr>
+  </w:style>
+  <w:style w:type="character" w:styleId="ListLabel50">
+    <w:name w:val="ListLabel 50"/>
+    <w:qFormat/>
+    <w:rPr>
+      <w:rFonts w:cs="Courier New"/>
+    </w:rPr>
+  </w:style>
+  <w:style w:type="character" w:styleId="ListLabel51">
+    <w:name w:val="ListLabel 51"/>
+    <w:qFormat/>
+    <w:rPr>
+      <w:rFonts w:cs="Wingdings"/>
+    </w:rPr>
+  </w:style>
+  <w:style w:type="character" w:styleId="ListLabel52">
+    <w:name w:val="ListLabel 52"/>
+    <w:qFormat/>
+    <w:rPr>
+      <w:rFonts w:cs="Symbol"/>
+    </w:rPr>
+  </w:style>
+  <w:style w:type="character" w:styleId="ListLabel53">
+    <w:name w:val="ListLabel 53"/>
+    <w:qFormat/>
+    <w:rPr>
+      <w:rFonts w:cs="Courier New"/>
+    </w:rPr>
+  </w:style>
+  <w:style w:type="character" w:styleId="ListLabel54">
+    <w:name w:val="ListLabel 54"/>
+    <w:qFormat/>
+    <w:rPr>
+      <w:rFonts w:cs="Wingdings"/>
+    </w:rPr>
+  </w:style>
+  <w:style w:type="character" w:styleId="ListLabel55">
+    <w:name w:val="ListLabel 55"/>
+    <w:qFormat/>
+    <w:rPr>
+      <w:rFonts w:cs="Symbol"/>
+    </w:rPr>
+  </w:style>
+  <w:style w:type="character" w:styleId="ListLabel56">
+    <w:name w:val="ListLabel 56"/>
+    <w:qFormat/>
+    <w:rPr>
+      <w:rFonts w:cs="Courier New"/>
+    </w:rPr>
+  </w:style>
+  <w:style w:type="character" w:styleId="ListLabel57">
+    <w:name w:val="ListLabel 57"/>
     <w:qFormat/>
     <w:rPr>
       <w:rFonts w:cs="Wingdings"/>
@@ -1708,12 +1569,9 @@
   <w:style w:type="paragraph" w:styleId="NormalWeb">
     <w:name w:val="Normal (Web)"/>
     <w:basedOn w:val="Normal"/>
-    <w:uiPriority w:val="99"/>
-    <w:unhideWhenUsed/>
-    <w:qFormat/>
-    <w:rsid w:val="00110679"/>
+    <w:qFormat/>
     <w:pPr>
-      <w:spacing w:lineRule="auto" w:line="240" w:beforeAutospacing="1" w:afterAutospacing="1"/>
+      <w:spacing w:lineRule="auto" w:line="240" w:before="280" w:after="280"/>
     </w:pPr>
     <w:rPr>
       <w:rFonts w:ascii="Times New Roman" w:hAnsi="Times New Roman" w:eastAsia="Times New Roman" w:cs="Times New Roman"/>
@@ -1724,10 +1582,6 @@
   <w:style w:type="paragraph" w:styleId="Header">
     <w:name w:val="Header"/>
     <w:basedOn w:val="Normal"/>
-    <w:link w:val="HeaderChar"/>
-    <w:uiPriority w:val="99"/>
-    <w:unhideWhenUsed/>
-    <w:rsid w:val="00110679"/>
     <w:pPr>
       <w:tabs>
         <w:tab w:val="center" w:pos="4680" w:leader="none"/>
@@ -1740,10 +1594,6 @@
   <w:style w:type="paragraph" w:styleId="Footer">
     <w:name w:val="Footer"/>
     <w:basedOn w:val="Normal"/>
-    <w:link w:val="FooterChar"/>
-    <w:uiPriority w:val="99"/>
-    <w:unhideWhenUsed/>
-    <w:rsid w:val="00110679"/>
     <w:pPr>
       <w:tabs>
         <w:tab w:val="center" w:pos="4680" w:leader="none"/>
@@ -1756,298 +1606,17 @@
   <w:style w:type="paragraph" w:styleId="ListParagraph">
     <w:name w:val="List Paragraph"/>
     <w:basedOn w:val="Normal"/>
-    <w:uiPriority w:val="34"/>
-    <w:qFormat/>
-    <w:rsid w:val="00ce428e"/>
+    <w:qFormat/>
     <w:pPr>
       <w:spacing w:before="0" w:after="160"/>
-      <w:ind w:left="720" w:hanging="0"/>
+      <w:ind w:left="720" w:right="0" w:hanging="0"/>
       <w:contextualSpacing/>
     </w:pPr>
     <w:rPr/>
   </w:style>
-  <w:style w:type="numbering" w:styleId="NoList" w:default="1">
+  <w:style w:type="numbering" w:styleId="NoList">
     <w:name w:val="No List"/>
-    <w:uiPriority w:val="99"/>
-    <w:semiHidden/>
-    <w:unhideWhenUsed/>
-    <w:qFormat/>
-  </w:style>
-  <w:style w:type="table" w:default="1" w:styleId="TableNormal">
-    <w:name w:val="Normal Table"/>
-    <w:uiPriority w:val="99"/>
-    <w:semiHidden/>
-    <w:unhideWhenUsed/>
-    <w:tblPr>
-      <w:tblInd w:w="0" w:type="dxa"/>
-      <w:tblCellMar>
-        <w:top w:w="0" w:type="dxa"/>
-        <w:left w:w="108" w:type="dxa"/>
-        <w:bottom w:w="0" w:type="dxa"/>
-        <w:right w:w="108" w:type="dxa"/>
-      </w:tblCellMar>
-    </w:tblPr>
+    <w:qFormat/>
   </w:style>
 </w:styles>
-</file>
-
-<file path=word/theme/theme1.xml><?xml version="1.0" encoding="utf-8"?>
-<a:theme xmlns:a="http://schemas.openxmlformats.org/drawingml/2006/main" name="Office Theme">
-  <a:themeElements>
-    <a:clrScheme name="Office">
-      <a:dk1>
-        <a:sysClr val="windowText" lastClr="000000"/>
-      </a:dk1>
-      <a:lt1>
-        <a:sysClr val="window" lastClr="FFFFFF"/>
-      </a:lt1>
-      <a:dk2>
-        <a:srgbClr val="44546A"/>
-      </a:dk2>
-      <a:lt2>
-        <a:srgbClr val="E7E6E6"/>
-      </a:lt2>
-      <a:accent1>
-        <a:srgbClr val="5B9BD5"/>
-      </a:accent1>
-      <a:accent2>
-        <a:srgbClr val="ED7D31"/>
-      </a:accent2>
-      <a:accent3>
-        <a:srgbClr val="A5A5A5"/>
-      </a:accent3>
-      <a:accent4>
-        <a:srgbClr val="FFC000"/>
-      </a:accent4>
-      <a:accent5>
-        <a:srgbClr val="4472C4"/>
-      </a:accent5>
-      <a:accent6>
-        <a:srgbClr val="70AD47"/>
-      </a:accent6>
-      <a:hlink>
-        <a:srgbClr val="0563C1"/>
-      </a:hlink>
-      <a:folHlink>
-        <a:srgbClr val="954F72"/>
-      </a:folHlink>
-    </a:clrScheme>
-    <a:fontScheme name="Office">
-      <a:majorFont>
-        <a:latin typeface="Calibri Light" panose="020F0302020204030204"/>
-        <a:ea typeface=""/>
-        <a:cs typeface=""/>
-        <a:font script="Jpan" typeface="ＭＳ ゴシック"/>
-        <a:font script="Hang" typeface="맑은 고딕"/>
-        <a:font script="Hans" typeface="宋体"/>
-        <a:font script="Hant" typeface="新細明體"/>
-        <a:font script="Arab" typeface="Times New Roman"/>
-        <a:font script="Hebr" typeface="Times New Roman"/>
-        <a:font script="Thai" typeface="Angsana New"/>
-        <a:font script="Ethi" typeface="Nyala"/>
-        <a:font script="Beng" typeface="Vrinda"/>
-        <a:font script="Gujr" typeface="Shruti"/>
-        <a:font script="Khmr" typeface="MoolBoran"/>
-        <a:font script="Knda" typeface="Tunga"/>
-        <a:font script="Guru" typeface="Raavi"/>
-        <a:font script="Cans" typeface="Euphemia"/>
-        <a:font script="Cher" typeface="Plantagenet Cherokee"/>
-        <a:font script="Yiii" typeface="Microsoft Yi Baiti"/>
-        <a:font script="Tibt" typeface="Microsoft Himalaya"/>
-        <a:font script="Thaa" typeface="MV Boli"/>
-        <a:font script="Deva" typeface="Mangal"/>
-        <a:font script="Telu" typeface="Gautami"/>
-        <a:font script="Taml" typeface="Latha"/>
-        <a:font script="Syrc" typeface="Estrangelo Edessa"/>
-        <a:font script="Orya" typeface="Kalinga"/>
-        <a:font script="Mlym" typeface="Kartika"/>
-        <a:font script="Laoo" typeface="DokChampa"/>
-        <a:font script="Sinh" typeface="Iskoola Pota"/>
-        <a:font script="Mong" typeface="Mongolian Baiti"/>
-        <a:font script="Viet" typeface="Times New Roman"/>
-        <a:font script="Uigh" typeface="Microsoft Uighur"/>
-        <a:font script="Geor" typeface="Sylfaen"/>
-      </a:majorFont>
-      <a:minorFont>
-        <a:latin typeface="Calibri" panose="020F0502020204030204"/>
-        <a:ea typeface=""/>
-        <a:cs typeface=""/>
-        <a:font script="Jpan" typeface="ＭＳ 明朝"/>
-        <a:font script="Hang" typeface="맑은 고딕"/>
-        <a:font script="Hans" typeface="宋体"/>
-        <a:font script="Hant" typeface="新細明體"/>
-        <a:font script="Arab" typeface="Arial"/>
-        <a:font script="Hebr" typeface="Arial"/>
-        <a:font script="Thai" typeface="Cordia New"/>
-        <a:font script="Ethi" typeface="Nyala"/>
-        <a:font script="Beng" typeface="Vrinda"/>
-        <a:font script="Gujr" typeface="Shruti"/>
-        <a:font script="Khmr" typeface="DaunPenh"/>
-        <a:font script="Knda" typeface="Tunga"/>
-        <a:font script="Guru" typeface="Raavi"/>
-        <a:font script="Cans" typeface="Euphemia"/>
-        <a:font script="Cher" typeface="Plantagenet Cherokee"/>
-        <a:font script="Yiii" typeface="Microsoft Yi Baiti"/>
-        <a:font script="Tibt" typeface="Microsoft Himalaya"/>
-        <a:font script="Thaa" typeface="MV Boli"/>
-        <a:font script="Deva" typeface="Mangal"/>
-        <a:font script="Telu" typeface="Gautami"/>
-        <a:font script="Taml" typeface="Latha"/>
-        <a:font script="Syrc" typeface="Estrangelo Edessa"/>
-        <a:font script="Orya" typeface="Kalinga"/>
-        <a:font script="Mlym" typeface="Kartika"/>
-        <a:font script="Laoo" typeface="DokChampa"/>
-        <a:font script="Sinh" typeface="Iskoola Pota"/>
-        <a:font script="Mong" typeface="Mongolian Baiti"/>
-        <a:font script="Viet" typeface="Arial"/>
-        <a:font script="Uigh" typeface="Microsoft Uighur"/>
-        <a:font script="Geor" typeface="Sylfaen"/>
-      </a:minorFont>
-    </a:fontScheme>
-    <a:fmtScheme name="Office">
-      <a:fillStyleLst>
-        <a:solidFill>
-          <a:schemeClr val="phClr"/>
-        </a:solidFill>
-        <a:gradFill rotWithShape="1">
-          <a:gsLst>
-            <a:gs pos="0">
-              <a:schemeClr val="phClr">
-                <a:lumMod val="110000"/>
-                <a:satMod val="105000"/>
-                <a:tint val="67000"/>
-              </a:schemeClr>
-            </a:gs>
-            <a:gs pos="50000">
-              <a:schemeClr val="phClr">
-                <a:lumMod val="105000"/>
-                <a:satMod val="103000"/>
-                <a:tint val="73000"/>
-              </a:schemeClr>
-            </a:gs>
-            <a:gs pos="100000">
-              <a:schemeClr val="phClr">
-                <a:lumMod val="105000"/>
-                <a:satMod val="109000"/>
-                <a:tint val="81000"/>
-              </a:schemeClr>
-            </a:gs>
-          </a:gsLst>
-          <a:lin ang="5400000" scaled="0"/>
-        </a:gradFill>
-        <a:gradFill rotWithShape="1">
-          <a:gsLst>
-            <a:gs pos="0">
-              <a:schemeClr val="phClr">
-                <a:satMod val="103000"/>
-                <a:lumMod val="102000"/>
-                <a:tint val="94000"/>
-              </a:schemeClr>
-            </a:gs>
-            <a:gs pos="50000">
-              <a:schemeClr val="phClr">
-                <a:satMod val="110000"/>
-                <a:lumMod val="100000"/>
-                <a:shade val="100000"/>
-              </a:schemeClr>
-            </a:gs>
-            <a:gs pos="100000">
-              <a:schemeClr val="phClr">
-                <a:lumMod val="99000"/>
-                <a:satMod val="120000"/>
-                <a:shade val="78000"/>
-              </a:schemeClr>
-            </a:gs>
-          </a:gsLst>
-          <a:lin ang="5400000" scaled="0"/>
-        </a:gradFill>
-      </a:fillStyleLst>
-      <a:lnStyleLst>
-        <a:ln w="6350" cap="flat" cmpd="sng" algn="ctr">
-          <a:solidFill>
-            <a:schemeClr val="phClr"/>
-          </a:solidFill>
-          <a:prstDash val="solid"/>
-          <a:miter lim="800000"/>
-        </a:ln>
-        <a:ln w="12700" cap="flat" cmpd="sng" algn="ctr">
-          <a:solidFill>
-            <a:schemeClr val="phClr"/>
-          </a:solidFill>
-          <a:prstDash val="solid"/>
-          <a:miter lim="800000"/>
-        </a:ln>
-        <a:ln w="19050" cap="flat" cmpd="sng" algn="ctr">
-          <a:solidFill>
-            <a:schemeClr val="phClr"/>
-          </a:solidFill>
-          <a:prstDash val="solid"/>
-          <a:miter lim="800000"/>
-        </a:ln>
-      </a:lnStyleLst>
-      <a:effectStyleLst>
-        <a:effectStyle>
-          <a:effectLst/>
-        </a:effectStyle>
-        <a:effectStyle>
-          <a:effectLst/>
-        </a:effectStyle>
-        <a:effectStyle>
-          <a:effectLst>
-            <a:outerShdw blurRad="57150" dist="19050" dir="5400000" algn="ctr" rotWithShape="0">
-              <a:srgbClr val="000000">
-                <a:alpha val="63000"/>
-              </a:srgbClr>
-            </a:outerShdw>
-          </a:effectLst>
-        </a:effectStyle>
-      </a:effectStyleLst>
-      <a:bgFillStyleLst>
-        <a:solidFill>
-          <a:schemeClr val="phClr"/>
-        </a:solidFill>
-        <a:solidFill>
-          <a:schemeClr val="phClr">
-            <a:tint val="95000"/>
-            <a:satMod val="170000"/>
-          </a:schemeClr>
-        </a:solidFill>
-        <a:gradFill rotWithShape="1">
-          <a:gsLst>
-            <a:gs pos="0">
-              <a:schemeClr val="phClr">
-                <a:tint val="93000"/>
-                <a:satMod val="150000"/>
-                <a:shade val="98000"/>
-                <a:lumMod val="102000"/>
-              </a:schemeClr>
-            </a:gs>
-            <a:gs pos="50000">
-              <a:schemeClr val="phClr">
-                <a:tint val="98000"/>
-                <a:satMod val="130000"/>
-                <a:shade val="90000"/>
-                <a:lumMod val="103000"/>
-              </a:schemeClr>
-            </a:gs>
-            <a:gs pos="100000">
-              <a:schemeClr val="phClr">
-                <a:shade val="63000"/>
-                <a:satMod val="120000"/>
-              </a:schemeClr>
-            </a:gs>
-          </a:gsLst>
-          <a:lin ang="5400000" scaled="0"/>
-        </a:gradFill>
-      </a:bgFillStyleLst>
-    </a:fmtScheme>
-  </a:themeElements>
-  <a:objectDefaults/>
-  <a:extraClrSchemeLst/>
-  <a:extLst>
-    <a:ext uri="{05A4C25C-085E-4340-85A3-A5531E510DB2}">
-      <thm15:themeFamily xmlns:thm15="http://schemas.microsoft.com/office/thememl/2012/main" name="Office Theme" id="{62F939B6-93AF-4DB8-9C6B-D6C7DFDC589F}" vid="{4A3C46E8-61CC-4603-A589-7422A47A8E4A}"/>
-    </a:ext>
-  </a:extLst>
-</a:theme>
 </file>